--- a/Project_Contract_AR.docx
+++ b/Project_Contract_AR.docx
@@ -268,21 +268,12 @@
         </w:rPr>
         <w:t xml:space="preserve">Salim </w:t>
       </w:r>
-      <w:proofErr w:type="spellStart"/>
-      <w:r>
-        <w:rPr>
-          <w:rFonts w:ascii="Arial" w:eastAsia="Times New Roman" w:hAnsi="Arial" w:cs="Arial"/>
-          <w:bCs/>
-        </w:rPr>
-        <w:t>Hasshu</w:t>
-      </w:r>
-      <w:proofErr w:type="spellEnd"/>
-      <w:r>
-        <w:rPr>
-          <w:rFonts w:ascii="Arial" w:eastAsia="Times New Roman" w:hAnsi="Arial" w:cs="Arial"/>
-          <w:bCs/>
-        </w:rPr>
-        <w:t>,</w:t>
+      <w:r>
+        <w:rPr>
+          <w:rFonts w:ascii="Arial" w:eastAsia="Times New Roman" w:hAnsi="Arial" w:cs="Arial"/>
+          <w:bCs/>
+        </w:rPr>
+        <w:t>Hasshu,</w:t>
       </w:r>
       <w:r>
         <w:rPr>
@@ -409,7 +400,14 @@
           <w:rFonts w:ascii="Arial" w:eastAsia="Times New Roman" w:hAnsi="Arial" w:cs="Arial"/>
           <w:bCs/>
         </w:rPr>
-        <w:t xml:space="preserve">Concept of the game is an arcade theme with minigames focussed on UI. </w:t>
+        <w:t>Concept of the game is an arcade theme with minigames focussed on UI</w:t>
+      </w:r>
+      <w:r>
+        <w:rPr>
+          <w:rFonts w:ascii="Arial" w:eastAsia="Times New Roman" w:hAnsi="Arial" w:cs="Arial"/>
+          <w:bCs/>
+        </w:rPr>
+        <w:t xml:space="preserve"> animations and transitions.</w:t>
       </w:r>
     </w:p>
     <w:p>
@@ -555,6 +553,74 @@
           <w:bCs/>
         </w:rPr>
         <w:t>UI.</w:t>
+      </w:r>
+      <w:r>
+        <w:rPr>
+          <w:rFonts w:ascii="Arial" w:eastAsia="Times New Roman" w:hAnsi="Arial" w:cs="Arial"/>
+          <w:bCs/>
+        </w:rPr>
+        <w:t xml:space="preserve"> After some </w:t>
+      </w:r>
+      <w:proofErr w:type="gramStart"/>
+      <w:r>
+        <w:rPr>
+          <w:rFonts w:ascii="Arial" w:eastAsia="Times New Roman" w:hAnsi="Arial" w:cs="Arial"/>
+          <w:bCs/>
+        </w:rPr>
+        <w:t>research</w:t>
+      </w:r>
+      <w:r>
+        <w:t xml:space="preserve"> </w:t>
+      </w:r>
+      <w:r>
+        <w:t>,</w:t>
+      </w:r>
+      <w:r>
+        <w:rPr>
+          <w:rFonts w:ascii="Arial" w:eastAsia="Times New Roman" w:hAnsi="Arial" w:cs="Arial"/>
+          <w:bCs/>
+        </w:rPr>
+        <w:t>successful</w:t>
+      </w:r>
+      <w:proofErr w:type="gramEnd"/>
+      <w:r>
+        <w:rPr>
+          <w:rFonts w:ascii="Arial" w:eastAsia="Times New Roman" w:hAnsi="Arial" w:cs="Arial"/>
+          <w:bCs/>
+        </w:rPr>
+        <w:t xml:space="preserve"> examples of UI in games such as Tomb Raider, Skyrim and </w:t>
+      </w:r>
+      <w:proofErr w:type="spellStart"/>
+      <w:r>
+        <w:rPr>
+          <w:rFonts w:ascii="Arial" w:eastAsia="Times New Roman" w:hAnsi="Arial" w:cs="Arial"/>
+          <w:bCs/>
+        </w:rPr>
+        <w:t>Deadspace</w:t>
+      </w:r>
+      <w:proofErr w:type="spellEnd"/>
+      <w:r>
+        <w:rPr>
+          <w:rFonts w:ascii="Arial" w:eastAsia="Times New Roman" w:hAnsi="Arial" w:cs="Arial"/>
+          <w:bCs/>
+        </w:rPr>
+        <w:t xml:space="preserve">. </w:t>
+      </w:r>
+      <w:proofErr w:type="gramStart"/>
+      <w:r>
+        <w:rPr>
+          <w:rFonts w:ascii="Arial" w:eastAsia="Times New Roman" w:hAnsi="Arial" w:cs="Arial"/>
+          <w:bCs/>
+        </w:rPr>
+        <w:t>All of</w:t>
+      </w:r>
+      <w:proofErr w:type="gramEnd"/>
+      <w:r>
+        <w:rPr>
+          <w:rFonts w:ascii="Arial" w:eastAsia="Times New Roman" w:hAnsi="Arial" w:cs="Arial"/>
+          <w:bCs/>
+        </w:rPr>
+        <w:t xml:space="preserve"> these games and more provide valuable examples of how UI can improve the experience as a whole.</w:t>
       </w:r>
     </w:p>
     <w:p>
@@ -780,15 +846,31 @@
           <w:rFonts w:ascii="Arial" w:eastAsia="Comic Sans MS" w:hAnsi="Arial" w:cs="Arial"/>
           <w:szCs w:val="24"/>
         </w:rPr>
-        <w:t xml:space="preserve">To create a working character that can move with desired animations in correct </w:t>
-      </w:r>
-      <w:r>
-        <w:rPr>
-          <w:rFonts w:ascii="Arial" w:eastAsia="Comic Sans MS" w:hAnsi="Arial" w:cs="Arial"/>
-          <w:szCs w:val="24"/>
-        </w:rPr>
-        <w:t>directions.</w:t>
-      </w:r>
+        <w:t xml:space="preserve">Research different UI techniques and see what works well and what </w:t>
+      </w:r>
+      <w:proofErr w:type="gramStart"/>
+      <w:r>
+        <w:rPr>
+          <w:rFonts w:ascii="Arial" w:eastAsia="Comic Sans MS" w:hAnsi="Arial" w:cs="Arial"/>
+          <w:szCs w:val="24"/>
+        </w:rPr>
+        <w:t>doesn</w:t>
+      </w:r>
+      <w:r>
+        <w:rPr>
+          <w:rFonts w:ascii="Arial" w:eastAsia="Comic Sans MS" w:hAnsi="Arial" w:cs="Arial"/>
+          <w:szCs w:val="24"/>
+        </w:rPr>
+        <w:t>’</w:t>
+      </w:r>
+      <w:r>
+        <w:rPr>
+          <w:rFonts w:ascii="Arial" w:eastAsia="Comic Sans MS" w:hAnsi="Arial" w:cs="Arial"/>
+          <w:szCs w:val="24"/>
+        </w:rPr>
+        <w:t>t</w:t>
+      </w:r>
+      <w:proofErr w:type="gramEnd"/>
     </w:p>
     <w:p>
       <w:pPr>
@@ -808,14 +890,28 @@
           <w:rFonts w:ascii="Arial" w:eastAsia="Comic Sans MS" w:hAnsi="Arial" w:cs="Arial"/>
           <w:szCs w:val="24"/>
         </w:rPr>
-        <w:t xml:space="preserve">Character can interact with different objects in a </w:t>
-      </w:r>
-      <w:r>
-        <w:rPr>
-          <w:rFonts w:ascii="Arial" w:eastAsia="Comic Sans MS" w:hAnsi="Arial" w:cs="Arial"/>
-          <w:szCs w:val="24"/>
-        </w:rPr>
-        <w:t>scene.</w:t>
+        <w:t xml:space="preserve">To </w:t>
+      </w:r>
+      <w:r>
+        <w:rPr>
+          <w:rFonts w:ascii="Arial" w:eastAsia="Comic Sans MS" w:hAnsi="Arial" w:cs="Arial"/>
+          <w:szCs w:val="24"/>
+        </w:rPr>
+        <w:t xml:space="preserve">have </w:t>
+      </w:r>
+      <w:r>
+        <w:rPr>
+          <w:rFonts w:ascii="Arial" w:eastAsia="Comic Sans MS" w:hAnsi="Arial" w:cs="Arial"/>
+          <w:szCs w:val="24"/>
+        </w:rPr>
+        <w:t xml:space="preserve">a working character that can move with desired animations in correct </w:t>
+      </w:r>
+      <w:r>
+        <w:rPr>
+          <w:rFonts w:ascii="Arial" w:eastAsia="Comic Sans MS" w:hAnsi="Arial" w:cs="Arial"/>
+          <w:szCs w:val="24"/>
+        </w:rPr>
+        <w:t>directions.</w:t>
       </w:r>
     </w:p>
     <w:p>
@@ -836,14 +932,14 @@
           <w:rFonts w:ascii="Arial" w:eastAsia="Comic Sans MS" w:hAnsi="Arial" w:cs="Arial"/>
           <w:szCs w:val="24"/>
         </w:rPr>
-        <w:t>Have different arcade machines in scene that can be interacted with and transition to minigame</w:t>
-      </w:r>
-      <w:r>
-        <w:rPr>
-          <w:rFonts w:ascii="Arial" w:eastAsia="Comic Sans MS" w:hAnsi="Arial" w:cs="Arial"/>
-          <w:szCs w:val="24"/>
-        </w:rPr>
-        <w:t>.</w:t>
+        <w:t xml:space="preserve">Character can interact with different objects in a </w:t>
+      </w:r>
+      <w:r>
+        <w:rPr>
+          <w:rFonts w:ascii="Arial" w:eastAsia="Comic Sans MS" w:hAnsi="Arial" w:cs="Arial"/>
+          <w:szCs w:val="24"/>
+        </w:rPr>
+        <w:t>scene.</w:t>
       </w:r>
     </w:p>
     <w:p>
@@ -864,14 +960,14 @@
           <w:rFonts w:ascii="Arial" w:eastAsia="Comic Sans MS" w:hAnsi="Arial" w:cs="Arial"/>
           <w:szCs w:val="24"/>
         </w:rPr>
-        <w:t xml:space="preserve">To having functioning UI elements with gameplay </w:t>
-      </w:r>
-      <w:r>
-        <w:rPr>
-          <w:rFonts w:ascii="Arial" w:eastAsia="Comic Sans MS" w:hAnsi="Arial" w:cs="Arial"/>
-          <w:szCs w:val="24"/>
-        </w:rPr>
-        <w:t>aspects.</w:t>
+        <w:t>Have different arcade machines in scene that can be interacted with and transition to minigame</w:t>
+      </w:r>
+      <w:r>
+        <w:rPr>
+          <w:rFonts w:ascii="Arial" w:eastAsia="Comic Sans MS" w:hAnsi="Arial" w:cs="Arial"/>
+          <w:szCs w:val="24"/>
+        </w:rPr>
+        <w:t>.</w:t>
       </w:r>
     </w:p>
     <w:p>
@@ -892,14 +988,14 @@
           <w:rFonts w:ascii="Arial" w:eastAsia="Comic Sans MS" w:hAnsi="Arial" w:cs="Arial"/>
           <w:szCs w:val="24"/>
         </w:rPr>
-        <w:t xml:space="preserve">Have a functional 3d Scene with Accessible minigames through </w:t>
-      </w:r>
-      <w:r>
-        <w:rPr>
-          <w:rFonts w:ascii="Arial" w:eastAsia="Comic Sans MS" w:hAnsi="Arial" w:cs="Arial"/>
-          <w:szCs w:val="24"/>
-        </w:rPr>
-        <w:t>UI.</w:t>
+        <w:t xml:space="preserve">To having functioning UI elements with gameplay </w:t>
+      </w:r>
+      <w:r>
+        <w:rPr>
+          <w:rFonts w:ascii="Arial" w:eastAsia="Comic Sans MS" w:hAnsi="Arial" w:cs="Arial"/>
+          <w:szCs w:val="24"/>
+        </w:rPr>
+        <w:t>aspects.</w:t>
       </w:r>
     </w:p>
     <w:p>
@@ -920,7 +1016,14 @@
           <w:rFonts w:ascii="Arial" w:eastAsia="Comic Sans MS" w:hAnsi="Arial" w:cs="Arial"/>
           <w:szCs w:val="24"/>
         </w:rPr>
-        <w:t>Working main character that can interact with objects throughout the scene and access minigame functionality.</w:t>
+        <w:t xml:space="preserve">Have a functional 3d Scene with Accessible minigames through </w:t>
+      </w:r>
+      <w:r>
+        <w:rPr>
+          <w:rFonts w:ascii="Arial" w:eastAsia="Comic Sans MS" w:hAnsi="Arial" w:cs="Arial"/>
+          <w:szCs w:val="24"/>
+        </w:rPr>
+        <w:t>UI.</w:t>
       </w:r>
     </w:p>
     <w:p>
@@ -941,21 +1044,7 @@
           <w:rFonts w:ascii="Arial" w:eastAsia="Comic Sans MS" w:hAnsi="Arial" w:cs="Arial"/>
           <w:szCs w:val="24"/>
         </w:rPr>
-        <w:t xml:space="preserve">Have functioning Main Menu with customisable settings for main game such as volume and different music </w:t>
-      </w:r>
-      <w:r>
-        <w:rPr>
-          <w:rFonts w:ascii="Arial" w:eastAsia="Comic Sans MS" w:hAnsi="Arial" w:cs="Arial"/>
-          <w:szCs w:val="24"/>
-        </w:rPr>
-        <w:t>tracks.</w:t>
-      </w:r>
-      <w:r>
-        <w:rPr>
-          <w:rFonts w:ascii="Arial" w:eastAsia="Comic Sans MS" w:hAnsi="Arial" w:cs="Arial"/>
-          <w:szCs w:val="24"/>
-        </w:rPr>
-        <w:t xml:space="preserve"> </w:t>
+        <w:t>Working main character that can interact with objects throughout the scene and access minigame functionality.</w:t>
       </w:r>
     </w:p>
     <w:p>
@@ -976,102 +1065,21 @@
           <w:rFonts w:ascii="Arial" w:eastAsia="Comic Sans MS" w:hAnsi="Arial" w:cs="Arial"/>
           <w:szCs w:val="24"/>
         </w:rPr>
-        <w:t>Have a minimum of 3 working minigames the player can play inside the arcade room</w:t>
-      </w:r>
-      <w:r>
-        <w:rPr>
-          <w:rFonts w:ascii="Arial" w:eastAsia="Comic Sans MS" w:hAnsi="Arial" w:cs="Arial"/>
-          <w:szCs w:val="24"/>
-        </w:rPr>
-        <w:t>.</w:t>
-      </w:r>
-    </w:p>
-    <w:p>
-      <w:pPr>
-        <w:spacing w:after="0" w:line="240" w:lineRule="auto"/>
-        <w:ind w:left="720"/>
-        <w:rPr>
-          <w:rFonts w:ascii="Arial" w:eastAsia="Comic Sans MS" w:hAnsi="Arial" w:cs="Arial"/>
-          <w:b/>
-          <w:i/>
-          <w:sz w:val="20"/>
-        </w:rPr>
-      </w:pPr>
-    </w:p>
-    <w:p>
-      <w:pPr>
-        <w:spacing w:after="0" w:line="240" w:lineRule="auto"/>
-        <w:ind w:left="720"/>
-        <w:rPr>
-          <w:rFonts w:ascii="Arial" w:eastAsia="Comic Sans MS" w:hAnsi="Arial" w:cs="Arial"/>
-          <w:b/>
-          <w:i/>
-          <w:sz w:val="20"/>
-        </w:rPr>
-      </w:pPr>
-    </w:p>
-    <w:p>
-      <w:pPr>
-        <w:spacing w:after="0" w:line="240" w:lineRule="auto"/>
-        <w:ind w:left="720"/>
-        <w:rPr>
-          <w:rFonts w:ascii="Arial" w:eastAsia="Comic Sans MS" w:hAnsi="Arial" w:cs="Arial"/>
-          <w:b/>
-          <w:i/>
-          <w:sz w:val="20"/>
-        </w:rPr>
-      </w:pPr>
-    </w:p>
-    <w:p>
-      <w:pPr>
-        <w:spacing w:after="0" w:line="240" w:lineRule="auto"/>
-        <w:ind w:left="720"/>
-        <w:rPr>
-          <w:rFonts w:ascii="Arial" w:eastAsia="Comic Sans MS" w:hAnsi="Arial" w:cs="Arial"/>
-          <w:b/>
-          <w:i/>
-          <w:sz w:val="20"/>
-        </w:rPr>
-      </w:pPr>
-    </w:p>
-    <w:p>
-      <w:pPr>
-        <w:spacing w:after="0" w:line="240" w:lineRule="auto"/>
-        <w:ind w:left="720"/>
-        <w:rPr>
-          <w:rFonts w:ascii="Arial" w:eastAsia="Comic Sans MS" w:hAnsi="Arial" w:cs="Arial"/>
-          <w:b/>
-          <w:i/>
-          <w:sz w:val="20"/>
-        </w:rPr>
-      </w:pPr>
-    </w:p>
-    <w:p>
-      <w:pPr>
-        <w:spacing w:after="0" w:line="240" w:lineRule="auto"/>
-        <w:ind w:left="720"/>
-        <w:rPr>
-          <w:rFonts w:ascii="Arial" w:eastAsia="Comic Sans MS" w:hAnsi="Arial" w:cs="Arial"/>
-          <w:b/>
-          <w:sz w:val="20"/>
-        </w:rPr>
-      </w:pPr>
-      <w:r>
-        <w:rPr>
-          <w:rFonts w:ascii="Arial" w:eastAsia="Comic Sans MS" w:hAnsi="Arial" w:cs="Arial"/>
-          <w:b/>
-          <w:sz w:val="20"/>
-        </w:rPr>
-        <w:lastRenderedPageBreak/>
-        <w:t>Deliverables</w:t>
-      </w:r>
-      <w:r>
-        <w:rPr>
-          <w:rFonts w:ascii="Arial" w:eastAsia="Comic Sans MS" w:hAnsi="Arial" w:cs="Arial"/>
-          <w:b/>
-          <w:sz w:val="20"/>
-        </w:rPr>
-        <w:t>:</w:t>
+        <w:t xml:space="preserve">Have functioning Main Menu with customisable settings for main game such as volume and different music </w:t>
+      </w:r>
+      <w:r>
+        <w:rPr>
+          <w:rFonts w:ascii="Arial" w:eastAsia="Comic Sans MS" w:hAnsi="Arial" w:cs="Arial"/>
+          <w:szCs w:val="24"/>
+        </w:rPr>
+        <w:t>tracks.</w:t>
+      </w:r>
+      <w:r>
+        <w:rPr>
+          <w:rFonts w:ascii="Arial" w:eastAsia="Comic Sans MS" w:hAnsi="Arial" w:cs="Arial"/>
+          <w:szCs w:val="24"/>
+        </w:rPr>
+        <w:t xml:space="preserve"> </w:t>
       </w:r>
     </w:p>
     <w:p>
@@ -1084,17 +1092,61 @@
         <w:spacing w:after="0" w:line="240" w:lineRule="auto"/>
         <w:rPr>
           <w:rFonts w:ascii="Arial" w:eastAsia="Comic Sans MS" w:hAnsi="Arial" w:cs="Arial"/>
-          <w:bCs/>
-          <w:szCs w:val="24"/>
-        </w:rPr>
-      </w:pPr>
-      <w:r>
-        <w:rPr>
-          <w:rFonts w:ascii="Arial" w:eastAsia="Comic Sans MS" w:hAnsi="Arial" w:cs="Arial"/>
-          <w:bCs/>
-          <w:szCs w:val="24"/>
-        </w:rPr>
-        <w:t>Project Contract</w:t>
+          <w:szCs w:val="24"/>
+        </w:rPr>
+      </w:pPr>
+      <w:r>
+        <w:rPr>
+          <w:rFonts w:ascii="Arial" w:eastAsia="Comic Sans MS" w:hAnsi="Arial" w:cs="Arial"/>
+          <w:szCs w:val="24"/>
+        </w:rPr>
+        <w:t>Have a minimum of 3 working minigames the player can play inside the arcade room</w:t>
+      </w:r>
+      <w:r>
+        <w:rPr>
+          <w:rFonts w:ascii="Arial" w:eastAsia="Comic Sans MS" w:hAnsi="Arial" w:cs="Arial"/>
+          <w:szCs w:val="24"/>
+        </w:rPr>
+        <w:t>.</w:t>
+      </w:r>
+    </w:p>
+    <w:p>
+      <w:pPr>
+        <w:spacing w:after="0" w:line="240" w:lineRule="auto"/>
+        <w:ind w:left="720"/>
+        <w:rPr>
+          <w:rFonts w:ascii="Arial" w:eastAsia="Comic Sans MS" w:hAnsi="Arial" w:cs="Arial"/>
+          <w:b/>
+          <w:i/>
+          <w:sz w:val="20"/>
+        </w:rPr>
+      </w:pPr>
+    </w:p>
+    <w:p>
+      <w:pPr>
+        <w:spacing w:after="0" w:line="240" w:lineRule="auto"/>
+        <w:ind w:left="720"/>
+        <w:rPr>
+          <w:rFonts w:ascii="Arial" w:eastAsia="Comic Sans MS" w:hAnsi="Arial" w:cs="Arial"/>
+          <w:b/>
+          <w:sz w:val="20"/>
+        </w:rPr>
+      </w:pPr>
+      <w:r>
+        <w:rPr>
+          <w:rFonts w:ascii="Arial" w:eastAsia="Comic Sans MS" w:hAnsi="Arial" w:cs="Arial"/>
+          <w:b/>
+          <w:sz w:val="20"/>
+        </w:rPr>
+        <w:t>Deliverables</w:t>
+      </w:r>
+      <w:r>
+        <w:rPr>
+          <w:rFonts w:ascii="Arial" w:eastAsia="Comic Sans MS" w:hAnsi="Arial" w:cs="Arial"/>
+          <w:b/>
+          <w:sz w:val="20"/>
+        </w:rPr>
+        <w:t>:</w:t>
       </w:r>
     </w:p>
     <w:p>
@@ -1117,7 +1169,7 @@
           <w:bCs/>
           <w:szCs w:val="24"/>
         </w:rPr>
-        <w:t>Project Plan</w:t>
+        <w:t>Project Contract</w:t>
       </w:r>
     </w:p>
     <w:p>
@@ -1140,7 +1192,7 @@
           <w:bCs/>
           <w:szCs w:val="24"/>
         </w:rPr>
-        <w:t>Ethics Review Form</w:t>
+        <w:t>Project Plan</w:t>
       </w:r>
     </w:p>
     <w:p>
@@ -1163,7 +1215,7 @@
           <w:bCs/>
           <w:szCs w:val="24"/>
         </w:rPr>
-        <w:t>Reference List</w:t>
+        <w:t>Ethics Review Form</w:t>
       </w:r>
     </w:p>
     <w:p>
@@ -1186,7 +1238,7 @@
           <w:bCs/>
           <w:szCs w:val="24"/>
         </w:rPr>
-        <w:t>Requirements</w:t>
+        <w:t>Reference List</w:t>
       </w:r>
     </w:p>
     <w:p>
@@ -1209,7 +1261,7 @@
           <w:bCs/>
           <w:szCs w:val="24"/>
         </w:rPr>
-        <w:t>Game Design Document</w:t>
+        <w:t>Requirements</w:t>
       </w:r>
     </w:p>
     <w:p>
@@ -1232,7 +1284,7 @@
           <w:bCs/>
           <w:szCs w:val="24"/>
         </w:rPr>
-        <w:t>Technical Design Document</w:t>
+        <w:t>Game Design Document</w:t>
       </w:r>
     </w:p>
     <w:p>
@@ -1255,7 +1307,7 @@
           <w:bCs/>
           <w:szCs w:val="24"/>
         </w:rPr>
-        <w:t>Test Plan</w:t>
+        <w:t>Technical Design Document</w:t>
       </w:r>
     </w:p>
     <w:p>
@@ -1278,7 +1330,7 @@
           <w:bCs/>
           <w:szCs w:val="24"/>
         </w:rPr>
-        <w:t>Initial Prototype</w:t>
+        <w:t>Test Plan</w:t>
       </w:r>
     </w:p>
     <w:p>
@@ -1301,7 +1353,7 @@
           <w:bCs/>
           <w:szCs w:val="24"/>
         </w:rPr>
-        <w:t>Final Product</w:t>
+        <w:t>Initial Prototype</w:t>
       </w:r>
     </w:p>
     <w:p>
@@ -1324,117 +1376,7 @@
           <w:bCs/>
           <w:szCs w:val="24"/>
         </w:rPr>
-        <w:t>Final Report</w:t>
-      </w:r>
-    </w:p>
-    <w:p>
-      <w:pPr>
-        <w:spacing w:after="0" w:line="240" w:lineRule="auto"/>
-        <w:rPr>
-          <w:rFonts w:ascii="Arial" w:eastAsia="Comic Sans MS" w:hAnsi="Arial" w:cs="Arial"/>
-          <w:color w:val="0070C0"/>
-          <w:sz w:val="20"/>
-        </w:rPr>
-      </w:pPr>
-    </w:p>
-    <w:p>
-      <w:pPr>
-        <w:spacing w:after="0" w:line="240" w:lineRule="auto"/>
-        <w:rPr>
-          <w:rFonts w:ascii="Arial" w:eastAsia="Comic Sans MS" w:hAnsi="Arial" w:cs="Arial"/>
-          <w:color w:val="0070C0"/>
-          <w:sz w:val="20"/>
-        </w:rPr>
-      </w:pPr>
-    </w:p>
-    <w:p>
-      <w:pPr>
-        <w:spacing w:after="0" w:line="240" w:lineRule="auto"/>
-        <w:ind w:left="720"/>
-        <w:rPr>
-          <w:rFonts w:ascii="Arial" w:eastAsia="Comic Sans MS" w:hAnsi="Arial" w:cs="Arial"/>
-          <w:color w:val="0070C0"/>
-          <w:sz w:val="20"/>
-        </w:rPr>
-      </w:pPr>
-    </w:p>
-    <w:p>
-      <w:pPr>
-        <w:rPr>
-          <w:rFonts w:ascii="Arial" w:eastAsia="Times New Roman" w:hAnsi="Arial" w:cs="Arial"/>
-          <w:b/>
-        </w:rPr>
-      </w:pPr>
-    </w:p>
-    <w:p>
-      <w:pPr>
-        <w:spacing w:after="0" w:line="240" w:lineRule="auto"/>
-        <w:rPr>
-          <w:rFonts w:ascii="Arial" w:eastAsia="Times New Roman" w:hAnsi="Arial" w:cs="Arial"/>
-          <w:b/>
-        </w:rPr>
-      </w:pPr>
-      <w:r>
-        <w:rPr>
-          <w:rFonts w:ascii="Arial" w:eastAsia="Times New Roman" w:hAnsi="Arial" w:cs="Arial"/>
-          <w:b/>
-        </w:rPr>
-        <w:t>Resources and Constraints</w:t>
-      </w:r>
-    </w:p>
-    <w:p>
-      <w:pPr>
-        <w:spacing w:after="0" w:line="240" w:lineRule="auto"/>
-        <w:rPr>
-          <w:rFonts w:ascii="Arial" w:eastAsia="Times New Roman" w:hAnsi="Arial" w:cs="Arial"/>
-          <w:b/>
-        </w:rPr>
-      </w:pPr>
-    </w:p>
-    <w:p>
-      <w:pPr>
-        <w:spacing w:after="0" w:line="240" w:lineRule="auto"/>
-        <w:ind w:left="720"/>
-        <w:rPr>
-          <w:rFonts w:ascii="Arial" w:eastAsia="Comic Sans MS" w:hAnsi="Arial" w:cs="Arial"/>
-          <w:color w:val="000000" w:themeColor="text1"/>
-          <w:sz w:val="20"/>
-        </w:rPr>
-      </w:pPr>
-      <w:r>
-        <w:rPr>
-          <w:rFonts w:ascii="Arial" w:eastAsia="Comic Sans MS" w:hAnsi="Arial" w:cs="Arial"/>
-          <w:color w:val="000000" w:themeColor="text1"/>
-          <w:szCs w:val="24"/>
-        </w:rPr>
-        <w:t>Windows PC required with minimal specifications.</w:t>
-      </w:r>
-    </w:p>
-    <w:p>
-      <w:pPr>
-        <w:spacing w:after="0" w:line="240" w:lineRule="auto"/>
-        <w:ind w:firstLine="720"/>
-        <w:rPr>
-          <w:rFonts w:ascii="Arial" w:eastAsia="Times New Roman" w:hAnsi="Arial" w:cs="Arial"/>
-          <w:b/>
-          <w:sz w:val="24"/>
-        </w:rPr>
-      </w:pPr>
-    </w:p>
-    <w:p>
-      <w:pPr>
-        <w:spacing w:after="0" w:line="240" w:lineRule="auto"/>
-        <w:rPr>
-          <w:rFonts w:ascii="Arial" w:eastAsia="Times New Roman" w:hAnsi="Arial" w:cs="Arial"/>
-          <w:b/>
-        </w:rPr>
-      </w:pPr>
-      <w:r>
-        <w:rPr>
-          <w:rFonts w:ascii="Arial" w:eastAsia="Times New Roman" w:hAnsi="Arial" w:cs="Arial"/>
-          <w:b/>
-        </w:rPr>
-        <w:t>Sources of Information</w:t>
+        <w:t>Final Product</w:t>
       </w:r>
     </w:p>
     <w:p>
@@ -1446,34 +1388,123 @@
         </w:numPr>
         <w:spacing w:after="0" w:line="240" w:lineRule="auto"/>
         <w:rPr>
-          <w:rFonts w:ascii="Arial" w:eastAsia="Times New Roman" w:hAnsi="Arial" w:cs="Arial"/>
-          <w:bCs/>
-          <w:szCs w:val="20"/>
-        </w:rPr>
-      </w:pPr>
-      <w:r>
-        <w:rPr>
-          <w:rFonts w:ascii="Arial" w:eastAsia="Times New Roman" w:hAnsi="Arial" w:cs="Arial"/>
-          <w:bCs/>
-          <w:szCs w:val="20"/>
-        </w:rPr>
-        <w:t xml:space="preserve">Internet </w:t>
-      </w:r>
-      <w:r>
-        <w:rPr>
-          <w:rFonts w:ascii="Arial" w:eastAsia="Times New Roman" w:hAnsi="Arial" w:cs="Arial"/>
-          <w:bCs/>
-          <w:szCs w:val="20"/>
-        </w:rPr>
-        <w:t>tutorials of initial ideas and inspirations for different models and level designs</w:t>
-      </w:r>
-      <w:r>
-        <w:rPr>
-          <w:rFonts w:ascii="Arial" w:eastAsia="Times New Roman" w:hAnsi="Arial" w:cs="Arial"/>
-          <w:bCs/>
-          <w:szCs w:val="20"/>
+          <w:rFonts w:ascii="Arial" w:eastAsia="Comic Sans MS" w:hAnsi="Arial" w:cs="Arial"/>
+          <w:bCs/>
+          <w:szCs w:val="24"/>
+        </w:rPr>
+      </w:pPr>
+      <w:r>
+        <w:rPr>
+          <w:rFonts w:ascii="Arial" w:eastAsia="Comic Sans MS" w:hAnsi="Arial" w:cs="Arial"/>
+          <w:bCs/>
+          <w:szCs w:val="24"/>
+        </w:rPr>
+        <w:t>Final Report</w:t>
+      </w:r>
+    </w:p>
+    <w:p>
+      <w:pPr>
+        <w:spacing w:after="0" w:line="240" w:lineRule="auto"/>
+        <w:rPr>
+          <w:rFonts w:ascii="Arial" w:eastAsia="Comic Sans MS" w:hAnsi="Arial" w:cs="Arial"/>
+          <w:color w:val="0070C0"/>
+          <w:sz w:val="20"/>
+        </w:rPr>
+      </w:pPr>
+    </w:p>
+    <w:p>
+      <w:pPr>
+        <w:rPr>
+          <w:rFonts w:ascii="Arial" w:eastAsia="Times New Roman" w:hAnsi="Arial" w:cs="Arial"/>
+          <w:b/>
+        </w:rPr>
+      </w:pPr>
+    </w:p>
+    <w:p>
+      <w:pPr>
+        <w:spacing w:after="0" w:line="240" w:lineRule="auto"/>
+        <w:rPr>
+          <w:rFonts w:ascii="Arial" w:eastAsia="Times New Roman" w:hAnsi="Arial" w:cs="Arial"/>
+          <w:b/>
+        </w:rPr>
+      </w:pPr>
+      <w:r>
+        <w:rPr>
+          <w:rFonts w:ascii="Arial" w:eastAsia="Times New Roman" w:hAnsi="Arial" w:cs="Arial"/>
+          <w:b/>
+        </w:rPr>
+        <w:t>Resources and Constraints</w:t>
+      </w:r>
+    </w:p>
+    <w:p>
+      <w:pPr>
+        <w:spacing w:after="0" w:line="240" w:lineRule="auto"/>
+        <w:rPr>
+          <w:rFonts w:ascii="Arial" w:eastAsia="Times New Roman" w:hAnsi="Arial" w:cs="Arial"/>
+          <w:b/>
+        </w:rPr>
+      </w:pPr>
+    </w:p>
+    <w:p>
+      <w:pPr>
+        <w:spacing w:after="0" w:line="240" w:lineRule="auto"/>
+        <w:ind w:left="720"/>
+        <w:rPr>
+          <w:rFonts w:ascii="Arial" w:eastAsia="Comic Sans MS" w:hAnsi="Arial" w:cs="Arial"/>
+          <w:color w:val="000000" w:themeColor="text1"/>
+          <w:sz w:val="20"/>
+        </w:rPr>
+      </w:pPr>
+      <w:r>
+        <w:rPr>
+          <w:rFonts w:ascii="Arial" w:eastAsia="Comic Sans MS" w:hAnsi="Arial" w:cs="Arial"/>
+          <w:color w:val="000000" w:themeColor="text1"/>
+          <w:szCs w:val="24"/>
+        </w:rPr>
+        <w:t>Windows PC required with minimal specifications</w:t>
+      </w:r>
+      <w:r>
+        <w:rPr>
+          <w:rFonts w:ascii="Arial" w:eastAsia="Comic Sans MS" w:hAnsi="Arial" w:cs="Arial"/>
+          <w:color w:val="000000" w:themeColor="text1"/>
+          <w:szCs w:val="24"/>
+        </w:rPr>
+        <w:t xml:space="preserve"> and Windows 10/11 operating system</w:t>
+      </w:r>
+      <w:r>
+        <w:rPr>
+          <w:rFonts w:ascii="Arial" w:eastAsia="Comic Sans MS" w:hAnsi="Arial" w:cs="Arial"/>
+          <w:color w:val="000000" w:themeColor="text1"/>
+          <w:szCs w:val="24"/>
         </w:rPr>
         <w:t>.</w:t>
+      </w:r>
+    </w:p>
+    <w:p>
+      <w:pPr>
+        <w:spacing w:after="0" w:line="240" w:lineRule="auto"/>
+        <w:ind w:firstLine="720"/>
+        <w:rPr>
+          <w:rFonts w:ascii="Arial" w:eastAsia="Times New Roman" w:hAnsi="Arial" w:cs="Arial"/>
+          <w:b/>
+          <w:sz w:val="24"/>
+        </w:rPr>
+      </w:pPr>
+    </w:p>
+    <w:p>
+      <w:pPr>
+        <w:spacing w:after="0" w:line="240" w:lineRule="auto"/>
+        <w:rPr>
+          <w:rFonts w:ascii="Arial" w:eastAsia="Times New Roman" w:hAnsi="Arial" w:cs="Arial"/>
+          <w:b/>
+        </w:rPr>
+      </w:pPr>
+      <w:r>
+        <w:rPr>
+          <w:rFonts w:ascii="Arial" w:eastAsia="Times New Roman" w:hAnsi="Arial" w:cs="Arial"/>
+          <w:b/>
+        </w:rPr>
+        <w:t>Sources of Information</w:t>
       </w:r>
     </w:p>
     <w:p>
@@ -1490,23 +1521,29 @@
           <w:szCs w:val="20"/>
         </w:rPr>
       </w:pPr>
-      <w:proofErr w:type="spellStart"/>
       <w:r>
         <w:rPr>
           <w:rFonts w:ascii="Arial" w:eastAsia="Times New Roman" w:hAnsi="Arial" w:cs="Arial"/>
           <w:bCs/>
           <w:szCs w:val="20"/>
         </w:rPr>
-        <w:t>Mixamo</w:t>
-      </w:r>
-      <w:proofErr w:type="spellEnd"/>
+        <w:t xml:space="preserve">Internet </w:t>
+      </w:r>
       <w:r>
         <w:rPr>
           <w:rFonts w:ascii="Arial" w:eastAsia="Times New Roman" w:hAnsi="Arial" w:cs="Arial"/>
           <w:bCs/>
           <w:szCs w:val="20"/>
         </w:rPr>
-        <w:t xml:space="preserve"> for possible models and animations</w:t>
+        <w:t>tutorials of initial ideas and inspirations for different models and level designs</w:t>
+      </w:r>
+      <w:r>
+        <w:rPr>
+          <w:rFonts w:ascii="Arial" w:eastAsia="Times New Roman" w:hAnsi="Arial" w:cs="Arial"/>
+          <w:bCs/>
+          <w:szCs w:val="20"/>
+        </w:rPr>
+        <w:t>.</w:t>
       </w:r>
     </w:p>
     <w:p>
@@ -1529,7 +1566,86 @@
           <w:bCs/>
           <w:szCs w:val="20"/>
         </w:rPr>
-        <w:t>Free3d for simple models to use in background and fill space.</w:t>
+        <w:t>Unity Engine Documentation</w:t>
+      </w:r>
+    </w:p>
+    <w:p>
+      <w:pPr>
+        <w:pStyle w:val="ListParagraph"/>
+        <w:numPr>
+          <w:ilvl w:val="0"/>
+          <w:numId w:val="16"/>
+        </w:numPr>
+        <w:spacing w:after="0" w:line="240" w:lineRule="auto"/>
+        <w:rPr>
+          <w:rFonts w:ascii="Arial" w:eastAsia="Times New Roman" w:hAnsi="Arial" w:cs="Arial"/>
+          <w:bCs/>
+          <w:szCs w:val="20"/>
+        </w:rPr>
+      </w:pPr>
+      <w:proofErr w:type="spellStart"/>
+      <w:r>
+        <w:rPr>
+          <w:rFonts w:ascii="Arial" w:eastAsia="Times New Roman" w:hAnsi="Arial" w:cs="Arial"/>
+          <w:bCs/>
+          <w:szCs w:val="20"/>
+        </w:rPr>
+        <w:t>Mixamo</w:t>
+      </w:r>
+      <w:proofErr w:type="spellEnd"/>
+      <w:r>
+        <w:rPr>
+          <w:rFonts w:ascii="Arial" w:eastAsia="Times New Roman" w:hAnsi="Arial" w:cs="Arial"/>
+          <w:bCs/>
+          <w:szCs w:val="20"/>
+        </w:rPr>
+        <w:t xml:space="preserve"> for models and animations</w:t>
+      </w:r>
+    </w:p>
+    <w:p>
+      <w:pPr>
+        <w:pStyle w:val="ListParagraph"/>
+        <w:numPr>
+          <w:ilvl w:val="0"/>
+          <w:numId w:val="16"/>
+        </w:numPr>
+        <w:spacing w:after="0" w:line="240" w:lineRule="auto"/>
+        <w:rPr>
+          <w:rFonts w:ascii="Arial" w:eastAsia="Times New Roman" w:hAnsi="Arial" w:cs="Arial"/>
+          <w:bCs/>
+          <w:szCs w:val="20"/>
+        </w:rPr>
+      </w:pPr>
+      <w:r>
+        <w:rPr>
+          <w:rFonts w:ascii="Arial" w:eastAsia="Times New Roman" w:hAnsi="Arial" w:cs="Arial"/>
+          <w:bCs/>
+          <w:szCs w:val="20"/>
+        </w:rPr>
+        <w:t>Free3d for models to use in background and fill space.</w:t>
+      </w:r>
+    </w:p>
+    <w:p>
+      <w:pPr>
+        <w:pStyle w:val="ListParagraph"/>
+        <w:numPr>
+          <w:ilvl w:val="0"/>
+          <w:numId w:val="16"/>
+        </w:numPr>
+        <w:spacing w:after="0" w:line="240" w:lineRule="auto"/>
+        <w:rPr>
+          <w:rFonts w:ascii="Arial" w:eastAsia="Times New Roman" w:hAnsi="Arial" w:cs="Arial"/>
+          <w:bCs/>
+          <w:szCs w:val="20"/>
+        </w:rPr>
+      </w:pPr>
+      <w:r>
+        <w:rPr>
+          <w:rFonts w:ascii="Arial" w:eastAsia="Times New Roman" w:hAnsi="Arial" w:cs="Arial"/>
+          <w:bCs/>
+          <w:szCs w:val="20"/>
+        </w:rPr>
+        <w:t>Library, books, papers</w:t>
       </w:r>
     </w:p>
     <w:p>
@@ -1561,31 +1677,79 @@
         <w:spacing w:after="0" w:line="240" w:lineRule="auto"/>
         <w:rPr>
           <w:rFonts w:ascii="Arial" w:eastAsia="Times New Roman" w:hAnsi="Arial" w:cs="Arial"/>
-          <w:color w:val="0070C0"/>
-          <w:sz w:val="20"/>
-          <w:szCs w:val="20"/>
-        </w:rPr>
-      </w:pPr>
-      <w:r>
-        <w:rPr>
-          <w:rFonts w:ascii="Arial" w:eastAsia="Times New Roman" w:hAnsi="Arial" w:cs="Arial"/>
-        </w:rPr>
-        <w:tab/>
-      </w:r>
-    </w:p>
-    <w:p>
-      <w:pPr>
-        <w:spacing w:after="0" w:line="240" w:lineRule="auto"/>
-        <w:rPr>
-          <w:rFonts w:ascii="Arial" w:eastAsia="Times New Roman" w:hAnsi="Arial" w:cs="Arial"/>
-        </w:rPr>
-      </w:pPr>
-      <w:r>
-        <w:rPr>
-          <w:rFonts w:ascii="Arial" w:eastAsia="Times New Roman" w:hAnsi="Arial" w:cs="Arial"/>
-        </w:rPr>
-        <w:t xml:space="preserve"> </w:t>
-      </w:r>
+        </w:rPr>
+      </w:pPr>
+      <w:r>
+        <w:rPr>
+          <w:rFonts w:ascii="Arial" w:eastAsia="Times New Roman" w:hAnsi="Arial" w:cs="Arial"/>
+        </w:rPr>
+        <w:t>Illness:</w:t>
+      </w:r>
+    </w:p>
+    <w:p>
+      <w:pPr>
+        <w:spacing w:after="0" w:line="240" w:lineRule="auto"/>
+        <w:rPr>
+          <w:rFonts w:ascii="Arial" w:eastAsia="Times New Roman" w:hAnsi="Arial" w:cs="Arial"/>
+        </w:rPr>
+      </w:pPr>
+      <w:r>
+        <w:rPr>
+          <w:rFonts w:ascii="Arial" w:eastAsia="Times New Roman" w:hAnsi="Arial" w:cs="Arial"/>
+        </w:rPr>
+        <w:t xml:space="preserve">I plan to always work ahead of schedule so that if a hurdle such as sickness comes </w:t>
+      </w:r>
+      <w:proofErr w:type="gramStart"/>
+      <w:r>
+        <w:rPr>
+          <w:rFonts w:ascii="Arial" w:eastAsia="Times New Roman" w:hAnsi="Arial" w:cs="Arial"/>
+        </w:rPr>
+        <w:t>up</w:t>
+      </w:r>
+      <w:proofErr w:type="gramEnd"/>
+      <w:r>
+        <w:rPr>
+          <w:rFonts w:ascii="Arial" w:eastAsia="Times New Roman" w:hAnsi="Arial" w:cs="Arial"/>
+        </w:rPr>
+        <w:t xml:space="preserve"> I will already be ahead of schedule and plan to keep working at the same pace as intended.</w:t>
+      </w:r>
+      <w:r>
+        <w:rPr>
+          <w:rFonts w:ascii="Arial" w:eastAsia="Times New Roman" w:hAnsi="Arial" w:cs="Arial"/>
+        </w:rPr>
+        <w:br/>
+        <w:t>Other Modules:</w:t>
+      </w:r>
+    </w:p>
+    <w:p>
+      <w:pPr>
+        <w:spacing w:after="0" w:line="240" w:lineRule="auto"/>
+        <w:rPr>
+          <w:rFonts w:ascii="Arial" w:eastAsia="Times New Roman" w:hAnsi="Arial" w:cs="Arial"/>
+        </w:rPr>
+      </w:pPr>
+      <w:r>
+        <w:rPr>
+          <w:rFonts w:ascii="Arial" w:eastAsia="Times New Roman" w:hAnsi="Arial" w:cs="Arial"/>
+        </w:rPr>
+        <w:t>I plan to balance the work with other modules ensuring to prioritise sooner deadlines and work ahead of time.</w:t>
+      </w:r>
+    </w:p>
+    <w:p>
+      <w:pPr>
+        <w:spacing w:after="0" w:line="240" w:lineRule="auto"/>
+        <w:rPr>
+          <w:rFonts w:ascii="Arial" w:eastAsia="Times New Roman" w:hAnsi="Arial" w:cs="Arial"/>
+        </w:rPr>
+      </w:pPr>
+    </w:p>
+    <w:p>
+      <w:pPr>
+        <w:spacing w:after="0" w:line="240" w:lineRule="auto"/>
+        <w:rPr>
+          <w:rFonts w:ascii="Arial" w:eastAsia="Times New Roman" w:hAnsi="Arial" w:cs="Arial"/>
+        </w:rPr>
+      </w:pPr>
     </w:p>
     <w:p>
       <w:pPr>
@@ -1813,38 +1977,32 @@
           <w:rFonts w:ascii="Arial" w:eastAsia="Times New Roman" w:hAnsi="Arial" w:cs="Arial"/>
           <w:b/>
         </w:rPr>
-        <w:t xml:space="preserve">: </w:t>
-      </w:r>
-      <w:r>
-        <w:rPr>
-          <w:rFonts w:ascii="Arial" w:eastAsia="Times New Roman" w:hAnsi="Arial" w:cs="Arial"/>
-          <w:b/>
-        </w:rPr>
-        <w:t>20/10/23</w:t>
-      </w:r>
-    </w:p>
-    <w:p>
-      <w:pPr>
-        <w:spacing w:after="0" w:line="240" w:lineRule="auto"/>
-        <w:rPr>
-          <w:rFonts w:ascii="Arial" w:eastAsia="Times New Roman" w:hAnsi="Arial" w:cs="Arial"/>
-          <w:b/>
-        </w:rPr>
-      </w:pPr>
-    </w:p>
-    <w:p>
-      <w:pPr>
-        <w:spacing w:after="0" w:line="240" w:lineRule="auto"/>
-        <w:rPr>
-          <w:rFonts w:ascii="Arial" w:eastAsia="Times New Roman" w:hAnsi="Arial" w:cs="Arial"/>
-          <w:b/>
-        </w:rPr>
-      </w:pPr>
-      <w:r>
-        <w:rPr>
-          <w:rFonts w:ascii="Arial" w:eastAsia="Times New Roman" w:hAnsi="Arial" w:cs="Arial"/>
-          <w:b/>
-        </w:rPr>
+        <w:t>: 20/10/23</w:t>
+      </w:r>
+    </w:p>
+    <w:p>
+      <w:pPr>
+        <w:spacing w:after="0" w:line="240" w:lineRule="auto"/>
+        <w:rPr>
+          <w:rFonts w:ascii="Arial" w:eastAsia="Times New Roman" w:hAnsi="Arial" w:cs="Arial"/>
+          <w:b/>
+        </w:rPr>
+      </w:pPr>
+    </w:p>
+    <w:p>
+      <w:pPr>
+        <w:spacing w:after="0" w:line="240" w:lineRule="auto"/>
+        <w:rPr>
+          <w:rFonts w:ascii="Arial" w:eastAsia="Times New Roman" w:hAnsi="Arial" w:cs="Arial"/>
+          <w:b/>
+        </w:rPr>
+      </w:pPr>
+      <w:r>
+        <w:rPr>
+          <w:rFonts w:ascii="Arial" w:eastAsia="Times New Roman" w:hAnsi="Arial" w:cs="Arial"/>
+          <w:b/>
+        </w:rPr>
+        <w:lastRenderedPageBreak/>
         <w:t>Supervisor</w:t>
       </w:r>
       <w:r>
@@ -1852,23 +2010,7 @@
           <w:rFonts w:ascii="Arial" w:eastAsia="Times New Roman" w:hAnsi="Arial" w:cs="Arial"/>
           <w:b/>
         </w:rPr>
-        <w:t xml:space="preserve">: Salim </w:t>
-      </w:r>
-      <w:proofErr w:type="spellStart"/>
-      <w:r>
-        <w:rPr>
-          <w:rFonts w:ascii="Arial" w:eastAsia="Times New Roman" w:hAnsi="Arial" w:cs="Arial"/>
-          <w:b/>
-        </w:rPr>
-        <w:t>Hasshu</w:t>
-      </w:r>
-      <w:proofErr w:type="spellEnd"/>
-      <w:r>
-        <w:rPr>
-          <w:rFonts w:ascii="Arial" w:eastAsia="Times New Roman" w:hAnsi="Arial" w:cs="Arial"/>
-          <w:b/>
-        </w:rPr>
-        <w:t xml:space="preserve">                                              </w:t>
+        <w:t xml:space="preserve">: Salim Hasshu                                              </w:t>
       </w:r>
       <w:r>
         <w:rPr>
@@ -3519,52 +3661,52 @@
       </w:rPr>
     </w:lvl>
   </w:abstractNum>
-  <w:num w:numId="1" w16cid:durableId="1165626811">
+  <w:num w:numId="1" w16cid:durableId="652180526">
     <w:abstractNumId w:val="3"/>
   </w:num>
-  <w:num w:numId="2" w16cid:durableId="1700734929">
+  <w:num w:numId="2" w16cid:durableId="844589674">
     <w:abstractNumId w:val="5"/>
   </w:num>
-  <w:num w:numId="3" w16cid:durableId="1216502519">
+  <w:num w:numId="3" w16cid:durableId="851914018">
     <w:abstractNumId w:val="13"/>
   </w:num>
-  <w:num w:numId="4" w16cid:durableId="466631118">
+  <w:num w:numId="4" w16cid:durableId="819880302">
     <w:abstractNumId w:val="8"/>
   </w:num>
-  <w:num w:numId="5" w16cid:durableId="1412266638">
+  <w:num w:numId="5" w16cid:durableId="631133284">
     <w:abstractNumId w:val="15"/>
   </w:num>
-  <w:num w:numId="6" w16cid:durableId="661087921">
+  <w:num w:numId="6" w16cid:durableId="1480264165">
     <w:abstractNumId w:val="0"/>
   </w:num>
-  <w:num w:numId="7" w16cid:durableId="472337287">
+  <w:num w:numId="7" w16cid:durableId="702169811">
     <w:abstractNumId w:val="4"/>
   </w:num>
-  <w:num w:numId="8" w16cid:durableId="1009408627">
+  <w:num w:numId="8" w16cid:durableId="1230579363">
     <w:abstractNumId w:val="14"/>
   </w:num>
-  <w:num w:numId="9" w16cid:durableId="828205581">
+  <w:num w:numId="9" w16cid:durableId="1282613236">
     <w:abstractNumId w:val="12"/>
   </w:num>
-  <w:num w:numId="10" w16cid:durableId="324403471">
+  <w:num w:numId="10" w16cid:durableId="903873317">
     <w:abstractNumId w:val="2"/>
   </w:num>
-  <w:num w:numId="11" w16cid:durableId="67460056">
+  <w:num w:numId="11" w16cid:durableId="1769041157">
     <w:abstractNumId w:val="11"/>
   </w:num>
-  <w:num w:numId="12" w16cid:durableId="432094025">
+  <w:num w:numId="12" w16cid:durableId="2074162574">
     <w:abstractNumId w:val="1"/>
   </w:num>
-  <w:num w:numId="13" w16cid:durableId="1767264404">
+  <w:num w:numId="13" w16cid:durableId="1972054183">
     <w:abstractNumId w:val="7"/>
   </w:num>
-  <w:num w:numId="14" w16cid:durableId="586571551">
+  <w:num w:numId="14" w16cid:durableId="1331254177">
     <w:abstractNumId w:val="10"/>
   </w:num>
-  <w:num w:numId="15" w16cid:durableId="1451243666">
+  <w:num w:numId="15" w16cid:durableId="1660961924">
     <w:abstractNumId w:val="9"/>
   </w:num>
-  <w:num w:numId="16" w16cid:durableId="802309402">
+  <w:num w:numId="16" w16cid:durableId="2019651497">
     <w:abstractNumId w:val="6"/>
   </w:num>
 </w:numbering>

--- a/Project_Contract_AR.docx
+++ b/Project_Contract_AR.docx
@@ -561,7 +561,6 @@
         </w:rPr>
         <w:t xml:space="preserve"> After some </w:t>
       </w:r>
-      <w:proofErr w:type="gramStart"/>
       <w:r>
         <w:rPr>
           <w:rFonts w:ascii="Arial" w:eastAsia="Times New Roman" w:hAnsi="Arial" w:cs="Arial"/>
@@ -570,25 +569,36 @@
         <w:t>research</w:t>
       </w:r>
       <w:r>
+        <w:t>,</w:t>
+      </w:r>
+      <w:r>
+        <w:rPr>
+          <w:sz w:val="24"/>
+          <w:szCs w:val="24"/>
+        </w:rPr>
         <w:t xml:space="preserve"> </w:t>
       </w:r>
       <w:r>
-        <w:t>,</w:t>
-      </w:r>
-      <w:r>
-        <w:rPr>
-          <w:rFonts w:ascii="Arial" w:eastAsia="Times New Roman" w:hAnsi="Arial" w:cs="Arial"/>
-          <w:bCs/>
+        <w:rPr>
+          <w:rFonts w:ascii="Arial" w:hAnsi="Arial" w:cs="Arial"/>
         </w:rPr>
         <w:t>successful</w:t>
       </w:r>
-      <w:proofErr w:type="gramEnd"/>
-      <w:r>
-        <w:rPr>
-          <w:rFonts w:ascii="Arial" w:eastAsia="Times New Roman" w:hAnsi="Arial" w:cs="Arial"/>
-          <w:bCs/>
-        </w:rPr>
-        <w:t xml:space="preserve"> examples of UI in games such as Tomb Raider, Skyrim and </w:t>
+      <w:r>
+        <w:rPr>
+          <w:rFonts w:ascii="Arial" w:eastAsia="Times New Roman" w:hAnsi="Arial" w:cs="Arial"/>
+          <w:bCs/>
+          <w:sz w:val="24"/>
+          <w:szCs w:val="24"/>
+        </w:rPr>
+        <w:t xml:space="preserve"> </w:t>
+      </w:r>
+      <w:r>
+        <w:rPr>
+          <w:rFonts w:ascii="Arial" w:eastAsia="Times New Roman" w:hAnsi="Arial" w:cs="Arial"/>
+          <w:bCs/>
+        </w:rPr>
+        <w:t xml:space="preserve">examples of UI in games such as Tomb Raider, Skyrim and </w:t>
       </w:r>
       <w:proofErr w:type="spellStart"/>
       <w:r>
